--- a/Protokoll/Protokoll.docx
+++ b/Protokoll/Protokoll.docx
@@ -657,8 +657,6 @@
         </w:rPr>
         <w:t xml:space="preserve">Zunächst musste ein GitHub-Account angelegt werden und die dazugehörige Arbeitsumgebung installiert werden. </w:t>
       </w:r>
-      <w:bookmarkStart w:id="0" w:name="_GoBack"/>
-      <w:bookmarkEnd w:id="0"/>
     </w:p>
     <w:p>
       <w:pPr>
@@ -778,30 +776,273 @@
           <w:szCs w:val="28"/>
           <w:lang w:val="de-AT"/>
         </w:rPr>
+        <w:t>Programmstart</w:t>
+      </w:r>
+    </w:p>
+    <w:p>
+      <w:pPr>
+        <w:rPr>
+          <w:b/>
+          <w:sz w:val="28"/>
+          <w:szCs w:val="28"/>
+          <w:lang w:val="de-AT"/>
+        </w:rPr>
+      </w:pPr>
+    </w:p>
+    <w:p>
+      <w:pPr>
+        <w:rPr>
+          <w:lang w:val="de-AT"/>
+        </w:rPr>
+      </w:pPr>
+      <w:r>
+        <w:rPr>
+          <w:lang w:val="de-AT"/>
+        </w:rPr>
+        <w:t>Mit dem Befehl</w:t>
+      </w:r>
+      <w:r>
+        <w:rPr>
+          <w:lang w:val="de-AT"/>
+        </w:rPr>
+        <w:t xml:space="preserve"> </w:t>
+      </w:r>
+      <w:r>
+        <w:rPr>
+          <w:b/>
+          <w:lang w:val="de-AT"/>
+        </w:rPr>
+        <w:t>gcc -pthread -o Out Diner2.c</w:t>
+      </w:r>
+      <w:r>
+        <w:rPr>
+          <w:b/>
+          <w:lang w:val="de-AT"/>
+        </w:rPr>
+        <w:t xml:space="preserve"> </w:t>
+      </w:r>
+      <w:r>
+        <w:rPr>
+          <w:lang w:val="de-AT"/>
+        </w:rPr>
+        <w:t xml:space="preserve">wurde der Programmcode kompiliert, da es Probleme mit dem Einbinden der Library </w:t>
+      </w:r>
+      <w:r>
+        <w:rPr>
+          <w:b/>
+          <w:lang w:val="de-AT"/>
+        </w:rPr>
+        <w:t>pthread.h</w:t>
+      </w:r>
+      <w:r>
+        <w:rPr>
+          <w:lang w:val="de-AT"/>
+        </w:rPr>
+        <w:t xml:space="preserve"> gab. </w:t>
+      </w:r>
+    </w:p>
+    <w:p>
+      <w:pPr>
+        <w:rPr>
+          <w:lang w:val="de-AT"/>
+        </w:rPr>
+      </w:pPr>
+      <w:r>
+        <w:rPr>
+          <w:lang w:val="de-AT"/>
+        </w:rPr>
+        <w:t xml:space="preserve">Um das Programm auszuführen, muss der Befehl </w:t>
+      </w:r>
+      <w:r>
+        <w:rPr>
+          <w:b/>
+          <w:lang w:val="de-AT"/>
+        </w:rPr>
+        <w:t>./Out</w:t>
+      </w:r>
+      <w:r>
+        <w:rPr>
+          <w:b/>
+          <w:lang w:val="de-AT"/>
+        </w:rPr>
+        <w:t xml:space="preserve"> </w:t>
+      </w:r>
+      <w:r>
+        <w:rPr>
+          <w:lang w:val="de-AT"/>
+        </w:rPr>
+        <w:t xml:space="preserve">verwendet werden. </w:t>
+      </w:r>
+    </w:p>
+    <w:p>
+      <w:pPr>
+        <w:rPr>
+          <w:lang w:val="de-AT"/>
+        </w:rPr>
+      </w:pPr>
+    </w:p>
+    <w:p>
+      <w:pPr>
+        <w:pStyle w:val="Listenabsatz"/>
+        <w:numPr>
+          <w:ilvl w:val="0"/>
+          <w:numId w:val="1"/>
+        </w:numPr>
+        <w:rPr>
+          <w:b/>
+          <w:sz w:val="28"/>
+          <w:szCs w:val="28"/>
+          <w:lang w:val="de-AT"/>
+        </w:rPr>
+      </w:pPr>
+      <w:r>
+        <w:rPr>
+          <w:b/>
+          <w:sz w:val="28"/>
+          <w:szCs w:val="28"/>
+          <w:lang w:val="de-AT"/>
+        </w:rPr>
         <w:t>Programmausführung</w:t>
       </w:r>
     </w:p>
     <w:p>
       <w:pPr>
         <w:rPr>
-          <w:i/>
-          <w:lang w:val="en-GB"/>
-        </w:rPr>
-      </w:pPr>
-    </w:p>
-    <w:p>
-      <w:pPr>
-        <w:rPr>
-          <w:lang w:val="en-GB"/>
-        </w:rPr>
-      </w:pPr>
-    </w:p>
-    <w:p>
-      <w:pPr>
-        <w:rPr>
-          <w:lang w:val="en-GB"/>
-        </w:rPr>
-      </w:pPr>
+          <w:b/>
+          <w:sz w:val="28"/>
+          <w:szCs w:val="28"/>
+          <w:lang w:val="de-AT"/>
+        </w:rPr>
+      </w:pPr>
+    </w:p>
+    <w:p>
+      <w:pPr>
+        <w:jc w:val="center"/>
+        <w:rPr>
+          <w:b/>
+          <w:sz w:val="28"/>
+          <w:szCs w:val="28"/>
+          <w:lang w:val="de-AT"/>
+        </w:rPr>
+      </w:pPr>
+      <w:r>
+        <w:rPr>
+          <w:b/>
+          <w:sz w:val="28"/>
+          <w:szCs w:val="28"/>
+          <w:lang w:val="de-AT"/>
+        </w:rPr>
+        <w:drawing>
+          <wp:inline distT="0" distB="0" distL="0" distR="0" wp14:anchorId="43C170C1" wp14:editId="75F3E0B2">
+            <wp:extent cx="4297160" cy="2580382"/>
+            <wp:effectExtent l="0" t="0" r="0" b="10795"/>
+            <wp:docPr id="4" name="Bild 4"/>
+            <wp:cNvGraphicFramePr>
+              <a:graphicFrameLocks xmlns:a="http://schemas.openxmlformats.org/drawingml/2006/main" noChangeAspect="1"/>
+            </wp:cNvGraphicFramePr>
+            <a:graphic xmlns:a="http://schemas.openxmlformats.org/drawingml/2006/main">
+              <a:graphicData uri="http://schemas.openxmlformats.org/drawingml/2006/picture">
+                <pic:pic xmlns:pic="http://schemas.openxmlformats.org/drawingml/2006/picture">
+                  <pic:nvPicPr>
+                    <pic:cNvPr id="1" name=""/>
+                    <pic:cNvPicPr/>
+                  </pic:nvPicPr>
+                  <pic:blipFill>
+                    <a:blip r:embed="rId8"/>
+                    <a:stretch>
+                      <a:fillRect/>
+                    </a:stretch>
+                  </pic:blipFill>
+                  <pic:spPr>
+                    <a:xfrm>
+                      <a:off x="0" y="0"/>
+                      <a:ext cx="4413315" cy="2650131"/>
+                    </a:xfrm>
+                    <a:prstGeom prst="rect">
+                      <a:avLst/>
+                    </a:prstGeom>
+                  </pic:spPr>
+                </pic:pic>
+              </a:graphicData>
+            </a:graphic>
+          </wp:inline>
+        </w:drawing>
+      </w:r>
+      <w:bookmarkStart w:id="0" w:name="_GoBack"/>
+      <w:bookmarkEnd w:id="0"/>
+    </w:p>
+    <w:p>
+      <w:pPr>
+        <w:jc w:val="center"/>
+        <w:rPr>
+          <w:b/>
+          <w:sz w:val="28"/>
+          <w:szCs w:val="28"/>
+          <w:lang w:val="de-AT"/>
+        </w:rPr>
+      </w:pPr>
+      <w:r>
+        <w:rPr>
+          <w:b/>
+          <w:sz w:val="28"/>
+          <w:szCs w:val="28"/>
+          <w:lang w:val="de-AT"/>
+        </w:rPr>
+        <w:drawing>
+          <wp:inline distT="0" distB="0" distL="0" distR="0" wp14:anchorId="01B39A4F" wp14:editId="5926677B">
+            <wp:extent cx="4297160" cy="2609295"/>
+            <wp:effectExtent l="0" t="0" r="0" b="6985"/>
+            <wp:docPr id="5" name="Bild 5"/>
+            <wp:cNvGraphicFramePr>
+              <a:graphicFrameLocks xmlns:a="http://schemas.openxmlformats.org/drawingml/2006/main" noChangeAspect="1"/>
+            </wp:cNvGraphicFramePr>
+            <a:graphic xmlns:a="http://schemas.openxmlformats.org/drawingml/2006/main">
+              <a:graphicData uri="http://schemas.openxmlformats.org/drawingml/2006/picture">
+                <pic:pic xmlns:pic="http://schemas.openxmlformats.org/drawingml/2006/picture">
+                  <pic:nvPicPr>
+                    <pic:cNvPr id="1" name=""/>
+                    <pic:cNvPicPr/>
+                  </pic:nvPicPr>
+                  <pic:blipFill>
+                    <a:blip r:embed="rId9"/>
+                    <a:stretch>
+                      <a:fillRect/>
+                    </a:stretch>
+                  </pic:blipFill>
+                  <pic:spPr>
+                    <a:xfrm>
+                      <a:off x="0" y="0"/>
+                      <a:ext cx="4333550" cy="2631392"/>
+                    </a:xfrm>
+                    <a:prstGeom prst="rect">
+                      <a:avLst/>
+                    </a:prstGeom>
+                  </pic:spPr>
+                </pic:pic>
+              </a:graphicData>
+            </a:graphic>
+          </wp:inline>
+        </w:drawing>
+      </w:r>
+    </w:p>
+    <w:p>
+      <w:pPr>
+        <w:rPr>
+          <w:lang w:val="en-GB"/>
+        </w:rPr>
+      </w:pPr>
+      <w:r>
+        <w:rPr>
+          <w:lang w:val="de-AT"/>
+        </w:rPr>
+        <w:t xml:space="preserve">In diesen beiden Screenshots sieht man, dass </w:t>
+      </w:r>
+      <w:r>
+        <w:rPr>
+          <w:lang w:val="de-AT"/>
+        </w:rPr>
+        <w:t xml:space="preserve">die Philosophen verschiedene Prozesse ausführen. </w:t>
+      </w:r>
     </w:p>
     <w:p>
       <w:pPr>
@@ -811,7 +1052,9 @@
       </w:pPr>
     </w:p>
     <w:sectPr>
-      <w:headerReference w:type="default" r:id="rId8"/>
+      <w:headerReference w:type="default" r:id="rId10"/>
+      <w:footerReference w:type="even" r:id="rId11"/>
+      <w:footerReference w:type="default" r:id="rId12"/>
       <w:pgSz w:w="11900" w:h="16840"/>
       <w:pgMar w:top="1417" w:right="1417" w:bottom="1134" w:left="1417" w:header="708" w:footer="708" w:gutter="0"/>
       <w:cols w:space="708"/>
@@ -838,6 +1081,95 @@
     </w:p>
   </w:endnote>
 </w:endnotes>
+</file>
+
+<file path=word/footer1.xml><?xml version="1.0" encoding="utf-8"?>
+<w:ftr xmlns:wpc="http://schemas.microsoft.com/office/word/2010/wordprocessingCanvas" xmlns:mo="http://schemas.microsoft.com/office/mac/office/2008/main" xmlns:mc="http://schemas.openxmlformats.org/markup-compatibility/2006" xmlns:mv="urn:schemas-microsoft-com:mac:vml" xmlns:o="urn:schemas-microsoft-com:office:office" xmlns:r="http://schemas.openxmlformats.org/officeDocument/2006/relationships" xmlns:m="http://schemas.openxmlformats.org/officeDocument/2006/math" xmlns:v="urn:schemas-microsoft-com:vml" xmlns:wp14="http://schemas.microsoft.com/office/word/2010/wordprocessingDrawing" xmlns:wp="http://schemas.openxmlformats.org/drawingml/2006/wordprocessingDrawing" xmlns:w10="urn:schemas-microsoft-com:office:word" xmlns:w="http://schemas.openxmlformats.org/wordprocessingml/2006/main" xmlns:w14="http://schemas.microsoft.com/office/word/2010/wordml" xmlns:w15="http://schemas.microsoft.com/office/word/2012/wordml" xmlns:wpg="http://schemas.microsoft.com/office/word/2010/wordprocessingGroup" xmlns:wpi="http://schemas.microsoft.com/office/word/2010/wordprocessingInk" xmlns:wne="http://schemas.microsoft.com/office/word/2006/wordml" xmlns:wps="http://schemas.microsoft.com/office/word/2010/wordprocessingShape" mc:Ignorable="w14 w15 wp14">
+  <w:p>
+    <w:pPr>
+      <w:pStyle w:val="Fuzeile"/>
+      <w:framePr w:wrap="none" w:vAnchor="text" w:hAnchor="margin" w:xAlign="right" w:y="1"/>
+      <w:rPr>
+        <w:rStyle w:val="Seitenzahl"/>
+      </w:rPr>
+    </w:pPr>
+    <w:r>
+      <w:rPr>
+        <w:rStyle w:val="Seitenzahl"/>
+      </w:rPr>
+      <w:fldChar w:fldCharType="begin"/>
+    </w:r>
+    <w:r>
+      <w:rPr>
+        <w:rStyle w:val="Seitenzahl"/>
+      </w:rPr>
+      <w:instrText xml:space="preserve">PAGE  </w:instrText>
+    </w:r>
+    <w:r>
+      <w:rPr>
+        <w:rStyle w:val="Seitenzahl"/>
+      </w:rPr>
+      <w:fldChar w:fldCharType="end"/>
+    </w:r>
+  </w:p>
+  <w:p>
+    <w:pPr>
+      <w:pStyle w:val="Fuzeile"/>
+      <w:ind w:right="360"/>
+    </w:pPr>
+  </w:p>
+</w:ftr>
+</file>
+
+<file path=word/footer2.xml><?xml version="1.0" encoding="utf-8"?>
+<w:ftr xmlns:wpc="http://schemas.microsoft.com/office/word/2010/wordprocessingCanvas" xmlns:mo="http://schemas.microsoft.com/office/mac/office/2008/main" xmlns:mc="http://schemas.openxmlformats.org/markup-compatibility/2006" xmlns:mv="urn:schemas-microsoft-com:mac:vml" xmlns:o="urn:schemas-microsoft-com:office:office" xmlns:r="http://schemas.openxmlformats.org/officeDocument/2006/relationships" xmlns:m="http://schemas.openxmlformats.org/officeDocument/2006/math" xmlns:v="urn:schemas-microsoft-com:vml" xmlns:wp14="http://schemas.microsoft.com/office/word/2010/wordprocessingDrawing" xmlns:wp="http://schemas.openxmlformats.org/drawingml/2006/wordprocessingDrawing" xmlns:w10="urn:schemas-microsoft-com:office:word" xmlns:w="http://schemas.openxmlformats.org/wordprocessingml/2006/main" xmlns:w14="http://schemas.microsoft.com/office/word/2010/wordml" xmlns:w15="http://schemas.microsoft.com/office/word/2012/wordml" xmlns:wpg="http://schemas.microsoft.com/office/word/2010/wordprocessingGroup" xmlns:wpi="http://schemas.microsoft.com/office/word/2010/wordprocessingInk" xmlns:wne="http://schemas.microsoft.com/office/word/2006/wordml" xmlns:wps="http://schemas.microsoft.com/office/word/2010/wordprocessingShape" mc:Ignorable="w14 w15 wp14">
+  <w:p>
+    <w:pPr>
+      <w:pStyle w:val="Fuzeile"/>
+      <w:framePr w:wrap="none" w:vAnchor="text" w:hAnchor="margin" w:xAlign="right" w:y="1"/>
+      <w:rPr>
+        <w:rStyle w:val="Seitenzahl"/>
+      </w:rPr>
+    </w:pPr>
+    <w:r>
+      <w:rPr>
+        <w:rStyle w:val="Seitenzahl"/>
+      </w:rPr>
+      <w:fldChar w:fldCharType="begin"/>
+    </w:r>
+    <w:r>
+      <w:rPr>
+        <w:rStyle w:val="Seitenzahl"/>
+      </w:rPr>
+      <w:instrText xml:space="preserve">PAGE  </w:instrText>
+    </w:r>
+    <w:r>
+      <w:rPr>
+        <w:rStyle w:val="Seitenzahl"/>
+      </w:rPr>
+      <w:fldChar w:fldCharType="separate"/>
+    </w:r>
+    <w:r>
+      <w:rPr>
+        <w:rStyle w:val="Seitenzahl"/>
+        <w:noProof/>
+      </w:rPr>
+      <w:t>1</w:t>
+    </w:r>
+    <w:r>
+      <w:rPr>
+        <w:rStyle w:val="Seitenzahl"/>
+      </w:rPr>
+      <w:fldChar w:fldCharType="end"/>
+    </w:r>
+  </w:p>
+  <w:p>
+    <w:pPr>
+      <w:pStyle w:val="Fuzeile"/>
+      <w:ind w:right="360"/>
+    </w:pPr>
+  </w:p>
+</w:ftr>
 </file>
 
 <file path=word/footnotes.xml><?xml version="1.0" encoding="utf-8"?>
@@ -897,7 +1229,7 @@
   <w:abstractNum w:abstractNumId="0">
     <w:nsid w:val="10695209"/>
     <w:multiLevelType w:val="hybridMultilevel"/>
-    <w:tmpl w:val="390E3B2E"/>
+    <w:tmpl w:val="C5E8F9B6"/>
     <w:lvl w:ilvl="0" w:tplc="0407000F">
       <w:start w:val="1"/>
       <w:numFmt w:val="decimal"/>
@@ -1467,6 +1799,100 @@
       <w:contextualSpacing/>
     </w:pPr>
   </w:style>
+  <w:style w:type="character" w:styleId="Seitenzahl">
+    <w:name w:val="page number"/>
+    <w:basedOn w:val="Absatz-Standardschriftart"/>
+    <w:uiPriority w:val="99"/>
+    <w:semiHidden/>
+    <w:unhideWhenUsed/>
+    <w:rsid w:val="00376F45"/>
+  </w:style>
+  <w:style w:type="character" w:styleId="Kommentarzeichen">
+    <w:name w:val="annotation reference"/>
+    <w:basedOn w:val="Absatz-Standardschriftart"/>
+    <w:uiPriority w:val="99"/>
+    <w:semiHidden/>
+    <w:unhideWhenUsed/>
+    <w:rsid w:val="00376F45"/>
+    <w:rPr>
+      <w:sz w:val="18"/>
+      <w:szCs w:val="18"/>
+    </w:rPr>
+  </w:style>
+  <w:style w:type="paragraph" w:styleId="Kommentartext">
+    <w:name w:val="annotation text"/>
+    <w:basedOn w:val="Standard"/>
+    <w:link w:val="KommentartextZchn"/>
+    <w:uiPriority w:val="99"/>
+    <w:semiHidden/>
+    <w:unhideWhenUsed/>
+    <w:rsid w:val="00376F45"/>
+  </w:style>
+  <w:style w:type="character" w:customStyle="1" w:styleId="KommentartextZchn">
+    <w:name w:val="Kommentartext Zchn"/>
+    <w:basedOn w:val="Absatz-Standardschriftart"/>
+    <w:link w:val="Kommentartext"/>
+    <w:uiPriority w:val="99"/>
+    <w:semiHidden/>
+    <w:rsid w:val="00376F45"/>
+  </w:style>
+  <w:style w:type="paragraph" w:styleId="Kommentarthema">
+    <w:name w:val="annotation subject"/>
+    <w:basedOn w:val="Kommentartext"/>
+    <w:next w:val="Kommentartext"/>
+    <w:link w:val="KommentarthemaZchn"/>
+    <w:uiPriority w:val="99"/>
+    <w:semiHidden/>
+    <w:unhideWhenUsed/>
+    <w:rsid w:val="00376F45"/>
+    <w:rPr>
+      <w:b/>
+      <w:bCs/>
+      <w:sz w:val="20"/>
+      <w:szCs w:val="20"/>
+    </w:rPr>
+  </w:style>
+  <w:style w:type="character" w:customStyle="1" w:styleId="KommentarthemaZchn">
+    <w:name w:val="Kommentarthema Zchn"/>
+    <w:basedOn w:val="KommentartextZchn"/>
+    <w:link w:val="Kommentarthema"/>
+    <w:uiPriority w:val="99"/>
+    <w:semiHidden/>
+    <w:rsid w:val="00376F45"/>
+    <w:rPr>
+      <w:b/>
+      <w:bCs/>
+      <w:sz w:val="20"/>
+      <w:szCs w:val="20"/>
+    </w:rPr>
+  </w:style>
+  <w:style w:type="paragraph" w:styleId="Sprechblasentext">
+    <w:name w:val="Balloon Text"/>
+    <w:basedOn w:val="Standard"/>
+    <w:link w:val="SprechblasentextZchn"/>
+    <w:uiPriority w:val="99"/>
+    <w:semiHidden/>
+    <w:unhideWhenUsed/>
+    <w:rsid w:val="00376F45"/>
+    <w:rPr>
+      <w:rFonts w:ascii="Times New Roman" w:hAnsi="Times New Roman" w:cs="Times New Roman"/>
+      <w:sz w:val="18"/>
+      <w:szCs w:val="18"/>
+    </w:rPr>
+  </w:style>
+  <w:style w:type="character" w:customStyle="1" w:styleId="SprechblasentextZchn">
+    <w:name w:val="Sprechblasentext Zchn"/>
+    <w:basedOn w:val="Absatz-Standardschriftart"/>
+    <w:link w:val="Sprechblasentext"/>
+    <w:uiPriority w:val="99"/>
+    <w:semiHidden/>
+    <w:rsid w:val="00376F45"/>
+    <w:rPr>
+      <w:rFonts w:ascii="Times New Roman" w:hAnsi="Times New Roman" w:cs="Times New Roman"/>
+      <w:sz w:val="18"/>
+      <w:szCs w:val="18"/>
+    </w:rPr>
+  </w:style>
 </w:styles>
 </file>
 
